--- a/Notebooks/Nederlands/01 - Automisering van Microsoft Azure taken/03 - PowerShell installeren - Learn  Microsoft Docs.docx
+++ b/Notebooks/Nederlands/01 - Automisering van Microsoft Azure taken/03 - PowerShell installeren - Learn  Microsoft Docs.docx
@@ -28,7 +28,31 @@
         <w:pStyle w:val="FirstParagraph"/>
       </w:pPr>
       <w:r>
-        <w:t xml:space="preserve">Stel dat u Azure PowerShell hebt gekozen als uw automatiseringsoplossing. Uw beheerders geven er de voorkeur aan hun scripts lokaal uit te voeren in plaats van in de Azure Cloud Shell. Het team gebruikt machines waarop Linux, macOS en Windows worden uitgevoerd. U moet Azure PowerShell op al hun apparaten laten werken.</w:t>
+        <w:t xml:space="preserve">Stel dat u Azure PowerShell hebt gekozen als uw</w:t>
+      </w:r>
+      <w:r>
+        <w:t xml:space="preserve"> </w:t>
+      </w:r>
+      <w:r>
+        <w:t xml:space="preserve">automatiseringsoplossing. Uw beheerders geven er de voorkeur aan hun</w:t>
+      </w:r>
+      <w:r>
+        <w:t xml:space="preserve"> </w:t>
+      </w:r>
+      <w:r>
+        <w:t xml:space="preserve">scripts lokaal uit te voeren in plaats van in de Azure Cloud Shell. Het</w:t>
+      </w:r>
+      <w:r>
+        <w:t xml:space="preserve"> </w:t>
+      </w:r>
+      <w:r>
+        <w:t xml:space="preserve">team gebruikt machines waarop Linux, macOS en Windows worden uitgevoerd.</w:t>
+      </w:r>
+      <w:r>
+        <w:t xml:space="preserve"> </w:t>
+      </w:r>
+      <w:r>
+        <w:t xml:space="preserve">U moet Azure PowerShell op al hun apparaten laten werken.</w:t>
       </w:r>
     </w:p>
     <w:bookmarkEnd w:id="20"/>
@@ -46,7 +70,19 @@
         <w:pStyle w:val="FirstParagraph"/>
       </w:pPr>
       <w:r>
-        <w:t xml:space="preserve">We zullen de daadwerkelijke installatie-instructies in de volgende eenheid doornemen, maar laten we eens kijken naar de twee onderdelen waaruit Azure PowerShell bestaat.</w:t>
+        <w:t xml:space="preserve">We zullen de daadwerkelijke installatie-instructies in de volgende</w:t>
+      </w:r>
+      <w:r>
+        <w:t xml:space="preserve"> </w:t>
+      </w:r>
+      <w:r>
+        <w:t xml:space="preserve">eenheid doornemen, maar laten we eens kijken naar de twee onderdelen</w:t>
+      </w:r>
+      <w:r>
+        <w:t xml:space="preserve"> </w:t>
+      </w:r>
+      <w:r>
+        <w:t xml:space="preserve">waaruit Azure PowerShell bestaat.</w:t>
       </w:r>
     </w:p>
     <w:p>
@@ -68,7 +104,19 @@
         <w:t xml:space="preserve"> </w:t>
       </w:r>
       <w:r>
-        <w:t xml:space="preserve">Dit komt in twee varianten: Windows PowerShell en PowerShell 7.x, die kunnen worden geïnstalleerd op Windows, macOS en Linux.</w:t>
+        <w:t xml:space="preserve">Dit komt in twee varianten: Windows</w:t>
+      </w:r>
+      <w:r>
+        <w:t xml:space="preserve"> </w:t>
+      </w:r>
+      <w:r>
+        <w:t xml:space="preserve">PowerShell en PowerShell 7.x, die kunnen worden geïnstalleerd op</w:t>
+      </w:r>
+      <w:r>
+        <w:t xml:space="preserve"> </w:t>
+      </w:r>
+      <w:r>
+        <w:t xml:space="preserve">Windows, macOS en Linux.</w:t>
       </w:r>
     </w:p>
     <w:p>
@@ -90,7 +138,19 @@
         <w:t xml:space="preserve"> </w:t>
       </w:r>
       <w:r>
-        <w:t xml:space="preserve">Deze extra module moet worden geïnstalleerd om de Azure-specifieke opdrachten toe te voegen aan PowerShell.</w:t>
+        <w:t xml:space="preserve">Deze extra module moet worden</w:t>
+      </w:r>
+      <w:r>
+        <w:t xml:space="preserve"> </w:t>
+      </w:r>
+      <w:r>
+        <w:t xml:space="preserve">geïnstalleerd om de Azure-specifieke opdrachten toe te voegen aan</w:t>
+      </w:r>
+      <w:r>
+        <w:t xml:space="preserve"> </w:t>
+      </w:r>
+      <w:r>
+        <w:t xml:space="preserve">PowerShell.</w:t>
       </w:r>
     </w:p>
     <w:p>
@@ -106,7 +166,19 @@
         <w:pStyle w:val="BodyText"/>
       </w:pPr>
       <w:r>
-        <w:t xml:space="preserve">PowerShell 7.0.6 LTS, PowerShell 7.1.3 of hoger is de aanbevolen versie van PowerShell voor gebruik met de Azure Az PowerShell-module op alle platforms.</w:t>
+        <w:t xml:space="preserve">PowerShell 7.0.6 LTS, PowerShell 7.1.3 of hoger is de aanbevolen versie</w:t>
+      </w:r>
+      <w:r>
+        <w:t xml:space="preserve"> </w:t>
+      </w:r>
+      <w:r>
+        <w:t xml:space="preserve">van PowerShell voor gebruik met de Azure Az PowerShell-module op alle</w:t>
+      </w:r>
+      <w:r>
+        <w:t xml:space="preserve"> </w:t>
+      </w:r>
+      <w:r>
+        <w:t xml:space="preserve">platforms.</w:t>
       </w:r>
     </w:p>
     <w:p>
@@ -114,7 +186,13 @@
         <w:pStyle w:val="BodyText"/>
       </w:pPr>
       <w:r>
-        <w:t xml:space="preserve">Nadat u het basisproduct hebt geïnstalleerd, voegt u de Azure PowerShell-module toe aan uw installatie.</w:t>
+        <w:t xml:space="preserve">Nadat u het basisproduct hebt geïnstalleerd, voegt u de Azure</w:t>
+      </w:r>
+      <w:r>
+        <w:t xml:space="preserve"> </w:t>
+      </w:r>
+      <w:r>
+        <w:t xml:space="preserve">PowerShell-module toe aan uw installatie.</w:t>
       </w:r>
     </w:p>
     <w:bookmarkEnd w:id="21"/>
@@ -132,7 +210,19 @@
         <w:pStyle w:val="FirstParagraph"/>
       </w:pPr>
       <w:r>
-        <w:t xml:space="preserve">Op zowel Linux als macOS gebruikt u een pakketbeheerder om PowerShell Core te installeren. De aanbevolen pakketbeheerder verschilt per besturingssysteem en distributie.</w:t>
+        <w:t xml:space="preserve">Op zowel Linux als macOS gebruikt u een pakketbeheerder om PowerShell</w:t>
+      </w:r>
+      <w:r>
+        <w:t xml:space="preserve"> </w:t>
+      </w:r>
+      <w:r>
+        <w:t xml:space="preserve">Core te installeren. De aanbevolen pakketbeheerder verschilt per</w:t>
+      </w:r>
+      <w:r>
+        <w:t xml:space="preserve"> </w:t>
+      </w:r>
+      <w:r>
+        <w:t xml:space="preserve">besturingssysteem en distributie.</w:t>
       </w:r>
     </w:p>
     <w:p>
@@ -148,7 +238,13 @@
         <w:pStyle w:val="BodyText"/>
       </w:pPr>
       <w:r>
-        <w:t xml:space="preserve">PowerShell is beschikbaar in de Microsoft-opslagplaats, dus u moet die opslagplaats eerst toevoegen aan uw pakketbeheerder.</w:t>
+        <w:t xml:space="preserve">PowerShell is beschikbaar in de Microsoft-opslagplaats, dus u moet die</w:t>
+      </w:r>
+      <w:r>
+        <w:t xml:space="preserve"> </w:t>
+      </w:r>
+      <w:r>
+        <w:t xml:space="preserve">opslagplaats eerst toevoegen aan uw pakketbeheerder.</w:t>
       </w:r>
     </w:p>
     <w:bookmarkStart w:id="22" w:name="linux"/>
@@ -165,7 +261,13 @@
         <w:pStyle w:val="FirstParagraph"/>
       </w:pPr>
       <w:r>
-        <w:t xml:space="preserve">Op Linux verandert de pakketbeheerder op basis van de Linux-distributie die u kiest.</w:t>
+        <w:t xml:space="preserve">Op Linux verandert de pakketbeheerder op basis van de Linux-distributie</w:t>
+      </w:r>
+      <w:r>
+        <w:t xml:space="preserve"> </w:t>
+      </w:r>
+      <w:r>
+        <w:t xml:space="preserve">die u kiest.</w:t>
       </w:r>
     </w:p>
     <w:tbl>
@@ -353,7 +455,13 @@
         <w:pStyle w:val="BodyText"/>
       </w:pPr>
       <w:r>
-        <w:t xml:space="preserve">In de volgende sectie doorloopt u de gedetailleerde installatiestappen voor enkele veelgebruikte platforms.</w:t>
+        <w:t xml:space="preserve">In de volgende sectie doorloopt u de gedetailleerde installatiestappen</w:t>
+      </w:r>
+      <w:r>
+        <w:t xml:space="preserve"> </w:t>
+      </w:r>
+      <w:r>
+        <w:t xml:space="preserve">voor enkele veelgebruikte platforms.</w:t>
       </w:r>
     </w:p>
     <w:p>
@@ -402,7 +510,19 @@
           <w:rPr>
             <w:rStyle w:val="Hyperlink"/>
           </w:rPr>
-          <w:t xml:space="preserve">handleiding voor probleemoplossing</w:t>
+          <w:t xml:space="preserve">handleiding voor</w:t>
+        </w:r>
+        <w:r>
+          <w:rPr>
+            <w:rStyle w:val="Hyperlink"/>
+          </w:rPr>
+          <w:t xml:space="preserve"> </w:t>
+        </w:r>
+        <w:r>
+          <w:rPr>
+            <w:rStyle w:val="Hyperlink"/>
+          </w:rPr>
+          <w:t xml:space="preserve">probleemoplossing</w:t>
         </w:r>
       </w:hyperlink>
       <w:r>
@@ -419,7 +539,19 @@
           <w:rPr>
             <w:rStyle w:val="Hyperlink"/>
           </w:rPr>
-          <w:t xml:space="preserve">een probleem te melden</w:t>
+          <w:t xml:space="preserve">een probleem te</w:t>
+        </w:r>
+        <w:r>
+          <w:rPr>
+            <w:rStyle w:val="Hyperlink"/>
+          </w:rPr>
+          <w:t xml:space="preserve"> </w:t>
+        </w:r>
+        <w:r>
+          <w:rPr>
+            <w:rStyle w:val="Hyperlink"/>
+          </w:rPr>
+          <w:t xml:space="preserve">melden</w:t>
         </w:r>
       </w:hyperlink>
       <w:r>

--- a/Notebooks/Nederlands/01 - Automisering van Microsoft Azure taken/03 - PowerShell installeren - Learn  Microsoft Docs.docx
+++ b/Notebooks/Nederlands/01 - Automisering van Microsoft Azure taken/03 - PowerShell installeren - Learn  Microsoft Docs.docx
@@ -559,7 +559,10 @@
       </w:r>
     </w:p>
     <w:bookmarkEnd w:id="28"/>
-    <w:sectPr/>
+    <w:sectPr>
+      <w:headerReference w:type="default" r:id="rId9"/>
+      <w:footerReference w:type="default" r:id="rId10"/>
+    </w:sectPr>
   </w:body>
 </w:document>
 </file>
@@ -568,6 +571,84 @@
 <w:comments xmlns:w="http://schemas.openxmlformats.org/wordprocessingml/2006/main" xmlns:m="http://schemas.openxmlformats.org/officeDocument/2006/math" xmlns:r="http://schemas.openxmlformats.org/officeDocument/2006/relationships" xmlns:o="urn:schemas-microsoft-com:office:office" xmlns:v="urn:schemas-microsoft-com:vml" xmlns:w10="urn:schemas-microsoft-com:office:word" xmlns:a="http://schemas.openxmlformats.org/drawingml/2006/main" xmlns:pic="http://schemas.openxmlformats.org/drawingml/2006/picture" xmlns:wp="http://schemas.openxmlformats.org/drawingml/2006/wordprocessingDrawing"/>
 </file>
 
+<file path=word/footer1.xml><?xml version="1.0" encoding="utf-8"?>
+<w:ftr xmlns:m="http://schemas.openxmlformats.org/officeDocument/2006/math" xmlns:mc="http://schemas.openxmlformats.org/markup-compatibility/2006" xmlns:mo="http://schemas.microsoft.com/office/mac/office/2008/main" xmlns:mv="urn:schemas-microsoft-com:mac:vml" xmlns:o="urn:schemas-microsoft-com:office:office" xmlns:r="http://schemas.openxmlformats.org/officeDocument/2006/relationships" xmlns:v="urn:schemas-microsoft-com:vml" xmlns:w10="urn:schemas-microsoft-com:office:word" xmlns:w14="http://schemas.microsoft.com/office/word/2010/wordml" xmlns:w="http://schemas.openxmlformats.org/wordprocessingml/2006/main" xmlns:wne="http://schemas.microsoft.com/office/word/2006/wordml" xmlns:wp14="http://schemas.microsoft.com/office/word/2010/wordprocessingDrawing" xmlns:wp="http://schemas.openxmlformats.org/drawingml/2006/wordprocessingDrawing" xmlns:wpc="http://schemas.microsoft.com/office/word/2010/wordprocessingCanvas" xmlns:wpg="http://schemas.microsoft.com/office/word/2010/wordprocessingGroup" xmlns:wpi="http://schemas.microsoft.com/office/word/2010/wordprocessingInk" xmlns:wps="http://schemas.microsoft.com/office/word/2010/wordprocessingShape" mc:Ignorable="w14 wp14">
+  <w:p>
+    <w:pPr>
+      <w:pStyle w:val="Footer"/>
+    </w:pPr>
+  </w:p>
+  <w:tbl>
+    <w:tblPr>
+      <w:tblW w:type="auto" w:w="0"/>
+      <w:tblLook w:firstColumn="1" w:firstRow="1" w:lastColumn="0" w:lastRow="0" w:noHBand="0" w:noVBand="1" w:val="04A0"/>
+    </w:tblPr>
+    <w:tblGrid>
+      <w:gridCol w:w="2880"/>
+      <w:gridCol w:w="2880"/>
+    </w:tblGrid>
+    <w:tr>
+      <w:tc>
+        <w:tcPr>
+          <w:tcW w:type="dxa" w:w="2880"/>
+        </w:tcPr>
+        <w:p/>
+        <w:p>
+          <w:r>
+            <w:drawing>
+              <wp:inline xmlns:a="http://schemas.openxmlformats.org/drawingml/2006/main" xmlns:pic="http://schemas.openxmlformats.org/drawingml/2006/picture">
+                <wp:extent cx="2743200" cy="393895"/>
+                <wp:docPr id="1" name="Picture 1"/>
+                <wp:cNvGraphicFramePr>
+                  <a:graphicFrameLocks noChangeAspect="1"/>
+                </wp:cNvGraphicFramePr>
+                <a:graphic>
+                  <a:graphicData uri="http://schemas.openxmlformats.org/drawingml/2006/picture">
+                    <pic:pic>
+                      <pic:nvPicPr>
+                        <pic:cNvPr id="0" name="footer.png"/>
+                        <pic:cNvPicPr/>
+                      </pic:nvPicPr>
+                      <pic:blipFill>
+                        <a:blip r:embed="rId1"/>
+                        <a:stretch>
+                          <a:fillRect/>
+                        </a:stretch>
+                      </pic:blipFill>
+                      <pic:spPr>
+                        <a:xfrm>
+                          <a:off x="0" y="0"/>
+                          <a:ext cx="2743200" cy="393895"/>
+                        </a:xfrm>
+                        <a:prstGeom prst="rect"/>
+                      </pic:spPr>
+                    </pic:pic>
+                  </a:graphicData>
+                </a:graphic>
+              </wp:inline>
+            </w:drawing>
+          </w:r>
+        </w:p>
+      </w:tc>
+      <w:tc>
+        <w:tcPr>
+          <w:tcW w:type="dxa" w:w="2880"/>
+        </w:tcPr>
+        <w:p/>
+        <w:p>
+          <w:pPr>
+            <w:jc w:val="center"/>
+          </w:pPr>
+          <w:r>
+            <w:t>Yilmaz Mustafa | Instructeur Java/Python | Intec Brussel</w:t>
+          </w:r>
+        </w:p>
+      </w:tc>
+    </w:tr>
+  </w:tbl>
+</w:ftr>
+</file>
+
 <file path=word/footnotes.xml><?xml version="1.0" encoding="utf-8"?>
 <w:footnotes xmlns:w="http://schemas.openxmlformats.org/wordprocessingml/2006/main" xmlns:m="http://schemas.openxmlformats.org/officeDocument/2006/math" xmlns:r="http://schemas.openxmlformats.org/officeDocument/2006/relationships" xmlns:o="urn:schemas-microsoft-com:office:office" xmlns:v="urn:schemas-microsoft-com:vml" xmlns:w10="urn:schemas-microsoft-com:office:word" xmlns:a="http://schemas.openxmlformats.org/drawingml/2006/main" xmlns:pic="http://schemas.openxmlformats.org/drawingml/2006/picture" xmlns:wp="http://schemas.openxmlformats.org/drawingml/2006/wordprocessingDrawing">
   <w:footnote w:type="continuationSeparator" w:id="0">
@@ -585,6 +666,89 @@
     </w:p>
   </w:footnote>
 </w:footnotes>
+</file>
+
+<file path=word/header1.xml><?xml version="1.0" encoding="utf-8"?>
+<w:hdr xmlns:m="http://schemas.openxmlformats.org/officeDocument/2006/math" xmlns:mc="http://schemas.openxmlformats.org/markup-compatibility/2006" xmlns:mo="http://schemas.microsoft.com/office/mac/office/2008/main" xmlns:mv="urn:schemas-microsoft-com:mac:vml" xmlns:o="urn:schemas-microsoft-com:office:office" xmlns:r="http://schemas.openxmlformats.org/officeDocument/2006/relationships" xmlns:v="urn:schemas-microsoft-com:vml" xmlns:w10="urn:schemas-microsoft-com:office:word" xmlns:w14="http://schemas.microsoft.com/office/word/2010/wordml" xmlns:w="http://schemas.openxmlformats.org/wordprocessingml/2006/main" xmlns:wne="http://schemas.microsoft.com/office/word/2006/wordml" xmlns:wp14="http://schemas.microsoft.com/office/word/2010/wordprocessingDrawing" xmlns:wp="http://schemas.openxmlformats.org/drawingml/2006/wordprocessingDrawing" xmlns:wpc="http://schemas.microsoft.com/office/word/2010/wordprocessingCanvas" xmlns:wpg="http://schemas.microsoft.com/office/word/2010/wordprocessingGroup" xmlns:wpi="http://schemas.microsoft.com/office/word/2010/wordprocessingInk" xmlns:wps="http://schemas.microsoft.com/office/word/2010/wordprocessingShape" mc:Ignorable="w14 wp14">
+  <w:p>
+    <w:pPr>
+      <w:pStyle w:val="Header"/>
+    </w:pPr>
+  </w:p>
+  <w:tbl>
+    <w:tblPr>
+      <w:tblW w:type="auto" w:w="0"/>
+      <w:tblLook w:firstColumn="1" w:firstRow="1" w:lastColumn="0" w:lastRow="0" w:noHBand="0" w:noVBand="1" w:val="04A0"/>
+    </w:tblPr>
+    <w:tblGrid>
+      <w:gridCol w:w="2880"/>
+      <w:gridCol w:w="2880"/>
+    </w:tblGrid>
+    <w:tr>
+      <w:tc>
+        <w:tcPr>
+          <w:tcW w:type="dxa" w:w="2880"/>
+        </w:tcPr>
+        <w:p/>
+        <w:p>
+          <w:r>
+            <w:drawing>
+              <wp:inline xmlns:a="http://schemas.openxmlformats.org/drawingml/2006/main" xmlns:pic="http://schemas.openxmlformats.org/drawingml/2006/picture">
+                <wp:extent cx="2743200" cy="723331"/>
+                <wp:docPr id="1" name="Picture 1"/>
+                <wp:cNvGraphicFramePr>
+                  <a:graphicFrameLocks noChangeAspect="1"/>
+                </wp:cNvGraphicFramePr>
+                <a:graphic>
+                  <a:graphicData uri="http://schemas.openxmlformats.org/drawingml/2006/picture">
+                    <pic:pic>
+                      <pic:nvPicPr>
+                        <pic:cNvPr id="0" name="header.png"/>
+                        <pic:cNvPicPr/>
+                      </pic:nvPicPr>
+                      <pic:blipFill>
+                        <a:blip r:embed="rId1"/>
+                        <a:stretch>
+                          <a:fillRect/>
+                        </a:stretch>
+                      </pic:blipFill>
+                      <pic:spPr>
+                        <a:xfrm>
+                          <a:off x="0" y="0"/>
+                          <a:ext cx="2743200" cy="723331"/>
+                        </a:xfrm>
+                        <a:prstGeom prst="rect"/>
+                      </pic:spPr>
+                    </pic:pic>
+                  </a:graphicData>
+                </a:graphic>
+              </wp:inline>
+            </w:drawing>
+          </w:r>
+        </w:p>
+      </w:tc>
+      <w:tc>
+        <w:tcPr>
+          <w:tcW w:type="dxa" w:w="2880"/>
+        </w:tcPr>
+        <w:p/>
+        <w:p>
+          <w:pPr>
+            <w:jc w:val="right"/>
+          </w:pPr>
+          <w:r>
+            <w:t xml:space="preserve">    Rouppeplein 16
+    1000 Brussel
+    Tel. 02 411 29 07
+    ondernemingsnr. 0475319893
+    RPR BRUSSEL-NEDERLANDSTALIG
+    wouter.vandenberge@intecbrussel.be</w:t>
+          </w:r>
+        </w:p>
+      </w:tc>
+    </w:tr>
+  </w:tbl>
+</w:hdr>
 </file>
 
 <file path=word/numbering.xml><?xml version="1.0" encoding="utf-8"?>
